--- a/doc/Technisch ontwerp.docx
+++ b/doc/Technisch ontwerp.docx
@@ -306,10 +306,16 @@
                               <w:t xml:space="preserve">atum: </w:t>
                             </w:r>
                             <w:r>
-                              <w:t>27</w:t>
+                              <w:t>10</w:t>
                             </w:r>
                             <w:r>
-                              <w:t>-5-2020</w:t>
+                              <w:t>-</w:t>
+                            </w:r>
+                            <w:r>
+                              <w:t>6</w:t>
+                            </w:r>
+                            <w:r>
+                              <w:t>-2020</w:t>
                             </w:r>
                           </w:p>
                           <w:p/>
@@ -427,10 +433,16 @@
                         <w:t xml:space="preserve">atum: </w:t>
                       </w:r>
                       <w:r>
-                        <w:t>27</w:t>
+                        <w:t>10</w:t>
                       </w:r>
                       <w:r>
-                        <w:t>-5-2020</w:t>
+                        <w:t>-</w:t>
+                      </w:r>
+                      <w:r>
+                        <w:t>6</w:t>
+                      </w:r>
+                      <w:r>
+                        <w:t>-2020</w:t>
                       </w:r>
                     </w:p>
                     <w:p/>
@@ -1389,43 +1401,6 @@
           <w:lang w:eastAsia="nl-NL"/>
         </w:rPr>
         <w:br/>
-        <w:t xml:space="preserve">Nadat er ingelogd is zal de navigatie worden overgezet naar de </w:t>
-      </w:r>
-      <w:proofErr w:type="spellStart"/>
-      <w:r>
-        <w:rPr>
-          <w:rFonts w:ascii="Calibri" w:eastAsia="Times New Roman" w:hAnsi="Calibri" w:cs="Calibri"/>
-          <w:color w:val="000000"/>
-          <w:lang w:eastAsia="nl-NL"/>
-        </w:rPr>
-        <w:t>admin</w:t>
-      </w:r>
-      <w:proofErr w:type="spellEnd"/>
-      <w:r>
-        <w:rPr>
-          <w:rFonts w:ascii="Calibri" w:eastAsia="Times New Roman" w:hAnsi="Calibri" w:cs="Calibri"/>
-          <w:color w:val="000000"/>
-          <w:lang w:eastAsia="nl-NL"/>
-        </w:rPr>
-        <w:t xml:space="preserve"> </w:t>
-      </w:r>
-      <w:proofErr w:type="spellStart"/>
-      <w:r>
-        <w:rPr>
-          <w:rFonts w:ascii="Calibri" w:eastAsia="Times New Roman" w:hAnsi="Calibri" w:cs="Calibri"/>
-          <w:color w:val="000000"/>
-          <w:lang w:eastAsia="nl-NL"/>
-        </w:rPr>
-        <w:t>nav</w:t>
-      </w:r>
-      <w:proofErr w:type="spellEnd"/>
-      <w:r>
-        <w:rPr>
-          <w:rFonts w:ascii="Calibri" w:eastAsia="Times New Roman" w:hAnsi="Calibri" w:cs="Calibri"/>
-          <w:color w:val="000000"/>
-          <w:lang w:eastAsia="nl-NL"/>
-        </w:rPr>
-        <w:t>.</w:t>
       </w:r>
     </w:p>
     <w:p>
@@ -2996,6 +2971,56 @@
         <w:spacing w:line="240" w:lineRule="auto"/>
         <w:rPr>
           <w:rFonts w:ascii="Calibri" w:eastAsia="Times New Roman" w:hAnsi="Calibri" w:cs="Calibri"/>
+          <w:b/>
+          <w:bCs/>
+          <w:color w:val="000000"/>
+          <w:lang w:eastAsia="nl-NL"/>
+        </w:rPr>
+      </w:pPr>
+      <w:r>
+        <w:rPr>
+          <w:rFonts w:ascii="Calibri" w:eastAsia="Times New Roman" w:hAnsi="Calibri" w:cs="Calibri"/>
+          <w:b/>
+          <w:bCs/>
+          <w:color w:val="000000"/>
+          <w:lang w:eastAsia="nl-NL"/>
+        </w:rPr>
+        <w:t>Bestellen</w:t>
+      </w:r>
+    </w:p>
+    <w:p>
+      <w:pPr>
+        <w:spacing w:line="240" w:lineRule="auto"/>
+        <w:rPr>
+          <w:rFonts w:ascii="Calibri" w:eastAsia="Times New Roman" w:hAnsi="Calibri" w:cs="Calibri"/>
+          <w:color w:val="000000"/>
+          <w:lang w:eastAsia="nl-NL"/>
+        </w:rPr>
+      </w:pPr>
+      <w:r>
+        <w:rPr>
+          <w:rFonts w:ascii="Calibri" w:eastAsia="Times New Roman" w:hAnsi="Calibri" w:cs="Calibri"/>
+          <w:color w:val="000000"/>
+          <w:lang w:eastAsia="nl-NL"/>
+        </w:rPr>
+        <w:t xml:space="preserve">Op de bestel pagina kan je doormiddel van een form in te vullen </w:t>
+      </w:r>
+    </w:p>
+    <w:p>
+      <w:pPr>
+        <w:spacing w:line="240" w:lineRule="auto"/>
+        <w:rPr>
+          <w:rFonts w:ascii="Calibri" w:eastAsia="Times New Roman" w:hAnsi="Calibri" w:cs="Calibri"/>
+          <w:color w:val="000000"/>
+          <w:lang w:eastAsia="nl-NL"/>
+        </w:rPr>
+      </w:pPr>
+    </w:p>
+    <w:p>
+      <w:pPr>
+        <w:spacing w:line="240" w:lineRule="auto"/>
+        <w:rPr>
+          <w:rFonts w:ascii="Calibri" w:eastAsia="Times New Roman" w:hAnsi="Calibri" w:cs="Calibri"/>
           <w:color w:val="000000"/>
           <w:lang w:eastAsia="nl-NL"/>
         </w:rPr>
@@ -3178,6 +3203,7 @@
         <w:rPr>
           <w:noProof/>
         </w:rPr>
+        <w:lastRenderedPageBreak/>
         <w:drawing>
           <wp:inline distT="0" distB="0" distL="0" distR="0" wp14:anchorId="3603C27B" wp14:editId="21FA7DCA">
             <wp:extent cx="5760720" cy="4770120"/>

--- a/doc/Technisch ontwerp.docx
+++ b/doc/Technisch ontwerp.docx
@@ -1230,6 +1230,14 @@
         <w:t>Php</w:t>
       </w:r>
       <w:proofErr w:type="spellEnd"/>
+      <w:r>
+        <w:rPr>
+          <w:rFonts w:ascii="Calibri" w:eastAsia="Times New Roman" w:hAnsi="Calibri" w:cs="Calibri"/>
+          <w:color w:val="000000"/>
+          <w:lang w:eastAsia="nl-NL"/>
+        </w:rPr>
+        <w:t xml:space="preserve"> </w:t>
+      </w:r>
     </w:p>
     <w:p>
       <w:pPr>
@@ -3003,7 +3011,173 @@
           <w:color w:val="000000"/>
           <w:lang w:eastAsia="nl-NL"/>
         </w:rPr>
-        <w:t xml:space="preserve">Op de bestel pagina kan je doormiddel van een form in te vullen </w:t>
+        <w:t>Op de bestel pagina kan je doormiddel van een form in te vullen</w:t>
+      </w:r>
+      <w:r>
+        <w:rPr>
+          <w:rFonts w:ascii="Calibri" w:eastAsia="Times New Roman" w:hAnsi="Calibri" w:cs="Calibri"/>
+          <w:color w:val="000000"/>
+          <w:lang w:eastAsia="nl-NL"/>
+        </w:rPr>
+        <w:t xml:space="preserve">. De website </w:t>
+      </w:r>
+      <w:r>
+        <w:rPr>
+          <w:rFonts w:ascii="Calibri" w:eastAsia="Times New Roman" w:hAnsi="Calibri" w:cs="Calibri"/>
+          <w:color w:val="000000"/>
+          <w:lang w:eastAsia="nl-NL"/>
+        </w:rPr>
+        <w:t xml:space="preserve">zal dan via een </w:t>
+      </w:r>
+      <w:proofErr w:type="spellStart"/>
+      <w:r>
+        <w:rPr>
+          <w:rFonts w:ascii="Calibri" w:eastAsia="Times New Roman" w:hAnsi="Calibri" w:cs="Calibri"/>
+          <w:color w:val="000000"/>
+          <w:lang w:eastAsia="nl-NL"/>
+        </w:rPr>
+        <w:t>php</w:t>
+      </w:r>
+      <w:proofErr w:type="spellEnd"/>
+      <w:r>
+        <w:rPr>
+          <w:rFonts w:ascii="Calibri" w:eastAsia="Times New Roman" w:hAnsi="Calibri" w:cs="Calibri"/>
+          <w:color w:val="000000"/>
+          <w:lang w:eastAsia="nl-NL"/>
+        </w:rPr>
+        <w:t xml:space="preserve"> functi</w:t>
+      </w:r>
+      <w:r>
+        <w:rPr>
+          <w:rFonts w:ascii="Calibri" w:eastAsia="Times New Roman" w:hAnsi="Calibri" w:cs="Calibri"/>
+          <w:color w:val="000000"/>
+          <w:lang w:eastAsia="nl-NL"/>
+        </w:rPr>
+        <w:t>e</w:t>
+      </w:r>
+      <w:r>
+        <w:rPr>
+          <w:rFonts w:ascii="Calibri" w:eastAsia="Times New Roman" w:hAnsi="Calibri" w:cs="Calibri"/>
+          <w:color w:val="000000"/>
+          <w:lang w:eastAsia="nl-NL"/>
+        </w:rPr>
+        <w:t xml:space="preserve"> e</w:t>
+      </w:r>
+      <w:r>
+        <w:rPr>
+          <w:rFonts w:ascii="Calibri" w:eastAsia="Times New Roman" w:hAnsi="Calibri" w:cs="Calibri"/>
+          <w:color w:val="000000"/>
+          <w:lang w:eastAsia="nl-NL"/>
+        </w:rPr>
+        <w:t>en mail laten sturen naar jou toe voor meer informatie.</w:t>
+      </w:r>
+    </w:p>
+    <w:p>
+      <w:pPr>
+        <w:spacing w:line="240" w:lineRule="auto"/>
+        <w:rPr>
+          <w:rFonts w:ascii="Calibri" w:eastAsia="Times New Roman" w:hAnsi="Calibri" w:cs="Calibri"/>
+          <w:color w:val="000000"/>
+          <w:lang w:eastAsia="nl-NL"/>
+        </w:rPr>
+      </w:pPr>
+    </w:p>
+    <w:p>
+      <w:pPr>
+        <w:spacing w:line="240" w:lineRule="auto"/>
+        <w:rPr>
+          <w:rFonts w:ascii="Calibri" w:eastAsia="Times New Roman" w:hAnsi="Calibri" w:cs="Calibri"/>
+          <w:b/>
+          <w:bCs/>
+          <w:color w:val="000000"/>
+          <w:lang w:eastAsia="nl-NL"/>
+        </w:rPr>
+      </w:pPr>
+      <w:r>
+        <w:rPr>
+          <w:rFonts w:ascii="Calibri" w:eastAsia="Times New Roman" w:hAnsi="Calibri" w:cs="Calibri"/>
+          <w:b/>
+          <w:bCs/>
+          <w:color w:val="000000"/>
+          <w:lang w:eastAsia="nl-NL"/>
+        </w:rPr>
+        <w:t>Reactie</w:t>
+      </w:r>
+    </w:p>
+    <w:p>
+      <w:pPr>
+        <w:spacing w:line="240" w:lineRule="auto"/>
+        <w:rPr>
+          <w:rFonts w:ascii="Calibri" w:eastAsia="Times New Roman" w:hAnsi="Calibri" w:cs="Calibri"/>
+          <w:color w:val="000000"/>
+          <w:lang w:eastAsia="nl-NL"/>
+        </w:rPr>
+      </w:pPr>
+      <w:r>
+        <w:rPr>
+          <w:rFonts w:ascii="Calibri" w:eastAsia="Times New Roman" w:hAnsi="Calibri" w:cs="Calibri"/>
+          <w:color w:val="000000"/>
+          <w:lang w:eastAsia="nl-NL"/>
+        </w:rPr>
+        <w:t>Op de artikelen pagina kunnen de lezers reacties onder de pagina</w:t>
+      </w:r>
+      <w:r>
+        <w:rPr>
+          <w:rFonts w:ascii="Calibri" w:eastAsia="Times New Roman" w:hAnsi="Calibri" w:cs="Calibri"/>
+          <w:color w:val="000000"/>
+          <w:lang w:eastAsia="nl-NL"/>
+        </w:rPr>
+        <w:t>’</w:t>
+      </w:r>
+      <w:r>
+        <w:rPr>
+          <w:rFonts w:ascii="Calibri" w:eastAsia="Times New Roman" w:hAnsi="Calibri" w:cs="Calibri"/>
+          <w:color w:val="000000"/>
+          <w:lang w:eastAsia="nl-NL"/>
+        </w:rPr>
+        <w:t>s achterlaten</w:t>
+      </w:r>
+      <w:r>
+        <w:rPr>
+          <w:rFonts w:ascii="Calibri" w:eastAsia="Times New Roman" w:hAnsi="Calibri" w:cs="Calibri"/>
+          <w:color w:val="000000"/>
+          <w:lang w:eastAsia="nl-NL"/>
+        </w:rPr>
+        <w:t>,</w:t>
+      </w:r>
+      <w:r>
+        <w:rPr>
+          <w:rFonts w:ascii="Calibri" w:eastAsia="Times New Roman" w:hAnsi="Calibri" w:cs="Calibri"/>
+          <w:color w:val="000000"/>
+          <w:lang w:eastAsia="nl-NL"/>
+        </w:rPr>
+        <w:t xml:space="preserve"> </w:t>
+      </w:r>
+      <w:r>
+        <w:rPr>
+          <w:rFonts w:ascii="Calibri" w:eastAsia="Times New Roman" w:hAnsi="Calibri" w:cs="Calibri"/>
+          <w:color w:val="000000"/>
+          <w:lang w:eastAsia="nl-NL"/>
+        </w:rPr>
+        <w:t xml:space="preserve">dit zal dan via een </w:t>
+      </w:r>
+      <w:proofErr w:type="spellStart"/>
+      <w:r>
+        <w:rPr>
+          <w:rFonts w:ascii="Calibri" w:eastAsia="Times New Roman" w:hAnsi="Calibri" w:cs="Calibri"/>
+          <w:color w:val="000000"/>
+          <w:lang w:eastAsia="nl-NL"/>
+        </w:rPr>
+        <w:t>php</w:t>
+      </w:r>
+      <w:proofErr w:type="spellEnd"/>
+      <w:r>
+        <w:rPr>
+          <w:rFonts w:ascii="Calibri" w:eastAsia="Times New Roman" w:hAnsi="Calibri" w:cs="Calibri"/>
+          <w:color w:val="000000"/>
+          <w:lang w:eastAsia="nl-NL"/>
+        </w:rPr>
+        <w:t xml:space="preserve"> functie vervolgens de reactie op het scherm laten zetten.</w:t>
       </w:r>
     </w:p>
     <w:p>
@@ -3152,6 +3326,136 @@
         </w:rPr>
         <w:t>De wedstrijden kunnen ook op gearchiveerd worden. Doormiddel van een functie zal deze dan niet meer op het scherm getoond worden.</w:t>
       </w:r>
+    </w:p>
+    <w:p>
+      <w:pPr>
+        <w:spacing w:line="240" w:lineRule="auto"/>
+        <w:ind w:left="720"/>
+        <w:rPr>
+          <w:rFonts w:ascii="Calibri" w:hAnsi="Calibri" w:cs="Calibri"/>
+          <w:color w:val="000000"/>
+        </w:rPr>
+      </w:pPr>
+    </w:p>
+    <w:p>
+      <w:pPr>
+        <w:spacing w:line="240" w:lineRule="auto"/>
+        <w:ind w:left="720"/>
+        <w:rPr>
+          <w:rFonts w:ascii="Calibri" w:hAnsi="Calibri" w:cs="Calibri"/>
+          <w:color w:val="000000"/>
+        </w:rPr>
+      </w:pPr>
+    </w:p>
+    <w:p>
+      <w:pPr>
+        <w:spacing w:line="240" w:lineRule="auto"/>
+        <w:ind w:left="720"/>
+        <w:rPr>
+          <w:rFonts w:ascii="Calibri" w:hAnsi="Calibri" w:cs="Calibri"/>
+          <w:color w:val="000000"/>
+        </w:rPr>
+      </w:pPr>
+    </w:p>
+    <w:p>
+      <w:pPr>
+        <w:spacing w:line="240" w:lineRule="auto"/>
+        <w:ind w:left="720"/>
+        <w:rPr>
+          <w:rFonts w:ascii="Calibri" w:hAnsi="Calibri" w:cs="Calibri"/>
+          <w:color w:val="000000"/>
+        </w:rPr>
+      </w:pPr>
+    </w:p>
+    <w:p>
+      <w:pPr>
+        <w:spacing w:line="240" w:lineRule="auto"/>
+        <w:ind w:left="720"/>
+        <w:rPr>
+          <w:rFonts w:ascii="Calibri" w:hAnsi="Calibri" w:cs="Calibri"/>
+          <w:color w:val="000000"/>
+        </w:rPr>
+      </w:pPr>
+    </w:p>
+    <w:p>
+      <w:pPr>
+        <w:spacing w:line="240" w:lineRule="auto"/>
+        <w:ind w:left="720"/>
+        <w:rPr>
+          <w:rFonts w:ascii="Calibri" w:hAnsi="Calibri" w:cs="Calibri"/>
+          <w:color w:val="000000"/>
+        </w:rPr>
+      </w:pPr>
+    </w:p>
+    <w:p>
+      <w:pPr>
+        <w:spacing w:line="240" w:lineRule="auto"/>
+        <w:ind w:left="720"/>
+        <w:rPr>
+          <w:rFonts w:ascii="Calibri" w:hAnsi="Calibri" w:cs="Calibri"/>
+          <w:color w:val="000000"/>
+        </w:rPr>
+      </w:pPr>
+    </w:p>
+    <w:p>
+      <w:pPr>
+        <w:spacing w:line="240" w:lineRule="auto"/>
+        <w:ind w:left="720"/>
+        <w:rPr>
+          <w:rFonts w:ascii="Calibri" w:hAnsi="Calibri" w:cs="Calibri"/>
+          <w:color w:val="000000"/>
+        </w:rPr>
+      </w:pPr>
+    </w:p>
+    <w:p>
+      <w:pPr>
+        <w:spacing w:line="240" w:lineRule="auto"/>
+        <w:ind w:left="720"/>
+        <w:rPr>
+          <w:rFonts w:ascii="Calibri" w:hAnsi="Calibri" w:cs="Calibri"/>
+          <w:color w:val="000000"/>
+        </w:rPr>
+      </w:pPr>
+    </w:p>
+    <w:p>
+      <w:pPr>
+        <w:spacing w:line="240" w:lineRule="auto"/>
+        <w:ind w:left="720"/>
+        <w:rPr>
+          <w:rFonts w:ascii="Calibri" w:hAnsi="Calibri" w:cs="Calibri"/>
+          <w:color w:val="000000"/>
+        </w:rPr>
+      </w:pPr>
+    </w:p>
+    <w:p>
+      <w:pPr>
+        <w:spacing w:line="240" w:lineRule="auto"/>
+        <w:ind w:left="720"/>
+        <w:rPr>
+          <w:rFonts w:ascii="Calibri" w:hAnsi="Calibri" w:cs="Calibri"/>
+          <w:color w:val="000000"/>
+        </w:rPr>
+      </w:pPr>
+    </w:p>
+    <w:p>
+      <w:pPr>
+        <w:spacing w:line="240" w:lineRule="auto"/>
+        <w:ind w:left="720"/>
+        <w:rPr>
+          <w:rFonts w:ascii="Calibri" w:hAnsi="Calibri" w:cs="Calibri"/>
+          <w:color w:val="000000"/>
+        </w:rPr>
+      </w:pPr>
+    </w:p>
+    <w:p>
+      <w:pPr>
+        <w:spacing w:line="240" w:lineRule="auto"/>
+        <w:ind w:left="720"/>
+        <w:rPr>
+          <w:rFonts w:ascii="Calibri" w:hAnsi="Calibri" w:cs="Calibri"/>
+          <w:color w:val="000000"/>
+        </w:rPr>
+      </w:pPr>
     </w:p>
     <w:p>
       <w:pPr>
@@ -3184,6 +3488,7 @@
           <w:sz w:val="48"/>
           <w:szCs w:val="48"/>
         </w:rPr>
+        <w:lastRenderedPageBreak/>
         <w:t>Relationeel datamodel</w:t>
       </w:r>
     </w:p>
@@ -3191,7 +3496,6 @@
       <w:pPr>
         <w:spacing w:line="240" w:lineRule="auto"/>
         <w:ind w:left="720"/>
-        <w:jc w:val="center"/>
         <w:rPr>
           <w:rFonts w:ascii="Times New Roman" w:eastAsia="Times New Roman" w:hAnsi="Times New Roman" w:cs="Times New Roman"/>
           <w:sz w:val="24"/>
@@ -3203,7 +3507,6 @@
         <w:rPr>
           <w:noProof/>
         </w:rPr>
-        <w:lastRenderedPageBreak/>
         <w:drawing>
           <wp:inline distT="0" distB="0" distL="0" distR="0" wp14:anchorId="3603C27B" wp14:editId="21FA7DCA">
             <wp:extent cx="5760720" cy="4770120"/>
